--- a/4_Diari/Robin♥/Diario_DattiloKing_2025.01.29.docx
+++ b/4_Diari/Robin♥/Diario_DattiloKing_2025.01.29.docx
@@ -130,8 +130,16 @@
               <w:rPr>
                 <w:rFonts w:ascii="Arial" w:hAnsi="Arial" w:cs="Arial"/>
               </w:rPr>
-              <w:t>.2024</w:t>
+              <w:t>.202</w:t>
             </w:r>
+            <w:r>
+              <w:rPr>
+                <w:rFonts w:ascii="Arial" w:hAnsi="Arial" w:cs="Arial"/>
+              </w:rPr>
+              <w:t>5</w:t>
+            </w:r>
+            <w:bookmarkStart w:id="0" w:name="_GoBack"/>
+            <w:bookmarkEnd w:id="0"/>
           </w:p>
         </w:tc>
       </w:tr>
@@ -164,9 +172,9 @@
                 <w:rFonts w:ascii="Arial" w:hAnsi="Arial" w:cs="Arial"/>
               </w:rPr>
             </w:pPr>
-            <w:bookmarkStart w:id="0" w:name="OLE_LINK10"/>
-            <w:bookmarkStart w:id="1" w:name="OLE_LINK11"/>
-            <w:bookmarkStart w:id="2" w:name="OLE_LINK12"/>
+            <w:bookmarkStart w:id="1" w:name="OLE_LINK10"/>
+            <w:bookmarkStart w:id="2" w:name="OLE_LINK11"/>
+            <w:bookmarkStart w:id="3" w:name="OLE_LINK12"/>
             <w:r>
               <w:rPr>
                 <w:rFonts w:ascii="Arial" w:hAnsi="Arial" w:cs="Arial"/>
@@ -284,9 +292,9 @@
           </w:p>
         </w:tc>
       </w:tr>
-      <w:bookmarkEnd w:id="0"/>
       <w:bookmarkEnd w:id="1"/>
       <w:bookmarkEnd w:id="2"/>
+      <w:bookmarkEnd w:id="3"/>
     </w:tbl>
     <w:p>
       <w:pPr>
@@ -499,8 +507,6 @@
               </w:rPr>
               <w:t>-Iniziare Sprint</w:t>
             </w:r>
-            <w:bookmarkStart w:id="3" w:name="_GoBack"/>
-            <w:bookmarkEnd w:id="3"/>
           </w:p>
           <w:p>
             <w:pPr>
@@ -4095,6 +4101,7 @@
     <w:rsid w:val="009D5B0A"/>
     <w:rsid w:val="00A139A6"/>
     <w:rsid w:val="00A1514F"/>
+    <w:rsid w:val="00A16A12"/>
     <w:rsid w:val="00A352DF"/>
     <w:rsid w:val="00A672EE"/>
     <w:rsid w:val="00A948D8"/>
@@ -4930,7 +4937,7 @@
 </file>
 
 <file path=customXml/itemProps1.xml><?xml version="1.0" encoding="utf-8"?>
-<ds:datastoreItem xmlns:ds="http://schemas.openxmlformats.org/officeDocument/2006/customXml" ds:itemID="{0E940DF0-0C2D-4F07-804A-EF538B0825A3}">
+<ds:datastoreItem xmlns:ds="http://schemas.openxmlformats.org/officeDocument/2006/customXml" ds:itemID="{C15E66C8-53D1-4440-84FE-792DA954424A}">
   <ds:schemaRefs>
     <ds:schemaRef ds:uri="http://schemas.openxmlformats.org/officeDocument/2006/bibliography"/>
   </ds:schemaRefs>
